--- a/final-report/Intro.docx
+++ b/final-report/Intro.docx
@@ -427,30 +427,6 @@
         </w:rPr>
         <w:t>h, 2021</w:t>
       </w:r>
-    </w:p>
-    <w:p>
-      <w:pPr>
-        <w:spacing w:line="360" w:lineRule="auto"/>
-        <w:ind w:right="58"/>
-        <w:rPr>
-          <w:b/>
-          <w:bCs/>
-          <w:sz w:val="24"/>
-          <w:szCs w:val="32"/>
-        </w:rPr>
-      </w:pPr>
-    </w:p>
-    <w:p>
-      <w:pPr>
-        <w:spacing w:line="360" w:lineRule="auto"/>
-        <w:ind w:right="58"/>
-        <w:rPr>
-          <w:b/>
-          <w:bCs/>
-          <w:sz w:val="24"/>
-          <w:szCs w:val="32"/>
-        </w:rPr>
-      </w:pPr>
     </w:p>
     <w:p>
       <w:pPr>
@@ -515,6 +491,81 @@
         <w:spacing w:line="360" w:lineRule="auto"/>
         <w:ind w:right="119"/>
       </w:pPr>
+      <w:r>
+        <w:t>Accessibility is an essential component of urban development and in order to pursue meaningful infrastructural developments or analyses, one requires both accurate and scalable measures of urban accessibility. Such measures for accessibility play an important role in areas such as road development, city district planning, distribution of amenities, access to healthcare, and so forth. More generally, accessibility measures are vital for supporting equitable and optimal distribution of resources across urban landscapes. Despite the importance of such measures, much of past accessibility research only considers a few modes of travel. These include driving, biking, and walking, but overlook the importance of public transit as a primary mode of travel. (reference: Liu, S., Zhu, X., 2004. An integrated GIS approach to accessibility analysis. Trans. GIS 8, 45–62.). This may be for a few reasons such as a lack of standardized public transit data, or simply a lack of routing engines that can efficiently model complex journeys through transit networks.</w:t>
+      </w:r>
+    </w:p>
+    <w:p>
+      <w:pPr>
+        <w:spacing w:line="360" w:lineRule="auto"/>
+        <w:ind w:right="119"/>
+      </w:pPr>
+    </w:p>
+    <w:p>
+      <w:pPr>
+        <w:spacing w:line="360" w:lineRule="auto"/>
+        <w:ind w:right="119"/>
+      </w:pPr>
+      <w:r>
+        <w:t xml:space="preserve">Being able to measure urban transit accessibility is essential and more important than it has ever been for a few major reasons. First, as society undergoes a Third Industrial Revolution, much focus will have to be given to urban and regional planning. (Roberts, Brian. (2015). The Third Industrial Revolution: Implications for Planning Cities and Regions. Workiing Paper Urban Frontiers. 1.) Sharing economies and sustainability driven planning will undoubtedly increase our dependence on public transit and electric vehicles, although much of the population is not </w:t>
+      </w:r>
+      <w:r>
+        <w:t>likely to own electric cars anytime soon (need a reference lol). Not to mention, car dependence generally has poor outcomes on human health and the environment through greenhouse gas emissions, traffic congestion, accidents, and has even been linked to obesity related disorders. (Sallis, J.F., Frank, L.D., Saelens, B.E., Kraft, M.K., 2004. Active transportation and physical activity: opportunities for collaboration on transportation and public health research. Transport Res. A – Pol. 38, 249–268.).</w:t>
+      </w:r>
+    </w:p>
+    <w:p>
+      <w:pPr>
+        <w:spacing w:line="360" w:lineRule="auto"/>
+        <w:ind w:right="119"/>
+      </w:pPr>
+    </w:p>
+    <w:p>
+      <w:pPr>
+        <w:spacing w:line="360" w:lineRule="auto"/>
+        <w:ind w:right="119"/>
+      </w:pPr>
+      <w:r>
+        <w:t xml:space="preserve">Secondly, we need to recognize that certain population segments do not readily have access to private car travel, and that these segments will always exist to some degree (need a refence). Considering that they be marginalized, elderly, or youth population, all tend to rely on public transit </w:t>
+      </w:r>
+      <w:proofErr w:type="gramStart"/>
+      <w:r>
+        <w:t>and also</w:t>
+      </w:r>
+      <w:proofErr w:type="gramEnd"/>
+      <w:r>
+        <w:t xml:space="preserve"> tend to be more vulnerable relative to other social segments. [statistic from our presentation on how many </w:t>
+      </w:r>
+      <w:proofErr w:type="gramStart"/>
+      <w:r>
+        <w:t>use</w:t>
+      </w:r>
+      <w:proofErr w:type="gramEnd"/>
+      <w:r>
+        <w:t xml:space="preserve"> transit in canada]. Therefore, modeling transit accessibility is paramount in urban planning when considering </w:t>
+      </w:r>
+      <w:proofErr w:type="gramStart"/>
+      <w:r>
+        <w:t>society as a whole</w:t>
+      </w:r>
+      <w:proofErr w:type="gramEnd"/>
+      <w:r>
+        <w:t>.</w:t>
+      </w:r>
+    </w:p>
+    <w:p>
+      <w:pPr>
+        <w:spacing w:line="360" w:lineRule="auto"/>
+        <w:ind w:right="119"/>
+      </w:pPr>
+    </w:p>
+    <w:p>
+      <w:pPr>
+        <w:spacing w:line="360" w:lineRule="auto"/>
+        <w:ind w:right="119"/>
+      </w:pPr>
+      <w:r>
+        <w:t>To address the lack of standardized methods for obtaining transit accessibility information, this research responds with a simple, scalable, and high performing methodology to accomplish such task. We limited travel modes to walking, and public transit (bus, metro, etc.) as one would use realistically, and perform a case study on Vancouver using cultural amenities such as museums, libraries, art galleries, and theatres.</w:t>
+      </w:r>
     </w:p>
     <w:sectPr>
       <w:type w:val="continuous"/>

--- a/final-report/Intro.docx
+++ b/final-report/Intro.docx
@@ -492,7 +492,91 @@
         <w:ind w:right="119"/>
       </w:pPr>
       <w:r>
-        <w:t>Accessibility is an essential component of urban development and in order to pursue meaningful infrastructural developments or analyses, one requires both accurate and scalable measures of urban accessibility. Such measures for accessibility play an important role in areas such as road development, city district planning, distribution of amenities, access to healthcare, and so forth. More generally, accessibility measures are vital for supporting equitable and optimal distribution of resources across urban landscapes. Despite the importance of such measures, much of past accessibility research only considers a few modes of travel. These include driving, biking, and walking, but overlook the importance of public transit as a primary mode of travel. (reference: Liu, S., Zhu, X., 2004. An integrated GIS approach to accessibility analysis. Trans. GIS 8, 45–62.). This may be for a few reasons such as a lack of standardized public transit data, or simply a lack of routing engines that can efficiently model complex journeys through transit networks.</w:t>
+        <w:t xml:space="preserve">Accessibility is an essential component of </w:t>
+      </w:r>
+      <w:r>
+        <w:t xml:space="preserve">the </w:t>
+      </w:r>
+      <w:r>
+        <w:t xml:space="preserve">urban </w:t>
+      </w:r>
+      <w:r>
+        <w:t>landscape</w:t>
+      </w:r>
+      <w:r>
+        <w:t xml:space="preserve"> and </w:t>
+      </w:r>
+      <w:r>
+        <w:t>to</w:t>
+      </w:r>
+      <w:r>
+        <w:t xml:space="preserve"> </w:t>
+      </w:r>
+      <w:r>
+        <w:t>achieve</w:t>
+      </w:r>
+      <w:r>
+        <w:t xml:space="preserve"> meaningful infrastructural development or analys</w:t>
+      </w:r>
+      <w:r>
+        <w:t>i</w:t>
+      </w:r>
+      <w:r>
+        <w:t xml:space="preserve">s, one requires both </w:t>
+      </w:r>
+      <w:r>
+        <w:t>realistic</w:t>
+      </w:r>
+      <w:r>
+        <w:t xml:space="preserve"> and scalable measures of urban accessibility. Such measures for accessibility play </w:t>
+      </w:r>
+      <w:r>
+        <w:t xml:space="preserve">key </w:t>
+      </w:r>
+      <w:r>
+        <w:t>role</w:t>
+      </w:r>
+      <w:r>
+        <w:t>s</w:t>
+      </w:r>
+      <w:r>
+        <w:t xml:space="preserve"> in </w:t>
+      </w:r>
+      <w:r>
+        <w:t xml:space="preserve">planning development of </w:t>
+      </w:r>
+      <w:r>
+        <w:t>road</w:t>
+      </w:r>
+      <w:r>
+        <w:t>s,</w:t>
+      </w:r>
+      <w:r>
+        <w:t xml:space="preserve"> city district</w:t>
+      </w:r>
+      <w:r>
+        <w:t xml:space="preserve">s, </w:t>
+      </w:r>
+      <w:r>
+        <w:t xml:space="preserve">amenities, </w:t>
+      </w:r>
+      <w:r>
+        <w:t>as well as measuring civil a</w:t>
+      </w:r>
+      <w:r>
+        <w:t xml:space="preserve">ccess to healthcare, </w:t>
+      </w:r>
+      <w:r>
+        <w:t xml:space="preserve">schools </w:t>
+      </w:r>
+      <w:r>
+        <w:t>and so forth. More generally, accessibility measures are vital for supporting equitable and optimal distribution of resources across urban landscapes</w:t>
+      </w:r>
+      <w:r>
+        <w:t xml:space="preserve"> serving as particularly useful references for urban developers and policy makers</w:t>
+      </w:r>
+      <w:r>
+        <w:t xml:space="preserve">. </w:t>
       </w:r>
     </w:p>
     <w:p>
@@ -500,71 +584,522 @@
         <w:spacing w:line="360" w:lineRule="auto"/>
         <w:ind w:right="119"/>
       </w:pPr>
+      <w:r>
+        <w:t xml:space="preserve">Despite the importance of such measures, much of past accessibility research only considers a </w:t>
+      </w:r>
+      <w:r>
+        <w:t>limited set of travel</w:t>
+      </w:r>
+      <w:r>
+        <w:t xml:space="preserve"> modes. These include driving, biking, and walking, but overlook the importance of public transit as a primary mode of travel. (</w:t>
+      </w:r>
+      <w:r>
+        <w:t xml:space="preserve">Liu &amp; Zhu, 2004) </w:t>
+      </w:r>
+      <w:r>
+        <w:t>This may be for a few reasons such as a lack of standardized public transit data, or simply a lack of routing engines that can efficiently model complex journeys through transit networks.</w:t>
+      </w:r>
     </w:p>
     <w:p>
       <w:pPr>
         <w:spacing w:line="360" w:lineRule="auto"/>
         <w:ind w:right="119"/>
       </w:pPr>
-      <w:r>
-        <w:t xml:space="preserve">Being able to measure urban transit accessibility is essential and more important than it has ever been for a few major reasons. First, as society undergoes a Third Industrial Revolution, much focus will have to be given to urban and regional planning. (Roberts, Brian. (2015). The Third Industrial Revolution: Implications for Planning Cities and Regions. Workiing Paper Urban Frontiers. 1.) Sharing economies and sustainability driven planning will undoubtedly increase our dependence on public transit and electric vehicles, although much of the population is not </w:t>
-      </w:r>
-      <w:r>
-        <w:t>likely to own electric cars anytime soon (need a reference lol). Not to mention, car dependence generally has poor outcomes on human health and the environment through greenhouse gas emissions, traffic congestion, accidents, and has even been linked to obesity related disorders. (Sallis, J.F., Frank, L.D., Saelens, B.E., Kraft, M.K., 2004. Active transportation and physical activity: opportunities for collaboration on transportation and public health research. Transport Res. A – Pol. 38, 249–268.).</w:t>
-      </w:r>
     </w:p>
     <w:p>
       <w:pPr>
         <w:spacing w:line="360" w:lineRule="auto"/>
         <w:ind w:right="119"/>
       </w:pPr>
+      <w:r>
+        <w:t>M</w:t>
+      </w:r>
+      <w:r>
+        <w:t xml:space="preserve">easuring </w:t>
+      </w:r>
+      <w:r>
+        <w:t xml:space="preserve">transit accessibility is </w:t>
+      </w:r>
+      <w:r>
+        <w:t>crucial</w:t>
+      </w:r>
+      <w:r>
+        <w:t xml:space="preserve"> and </w:t>
+      </w:r>
+      <w:r>
+        <w:t>will be more than</w:t>
+      </w:r>
+      <w:r>
+        <w:t xml:space="preserve"> ever for a few major reasons. First, as society undergoes a Third Industrial Revolution, much focus will </w:t>
+      </w:r>
+      <w:r>
+        <w:t>be diverted</w:t>
+      </w:r>
+      <w:r>
+        <w:t xml:space="preserve"> to urban and regional planning</w:t>
+      </w:r>
+      <w:r>
+        <w:t>. (Roberts, 2015</w:t>
+      </w:r>
+      <w:r>
+        <w:t xml:space="preserve">) Sharing economies and sustainability driven planning will undoubtedly increase our dependence on public transit and electric </w:t>
+      </w:r>
+      <w:r>
+        <w:t>vehicles</w:t>
+      </w:r>
+      <w:r>
+        <w:t>,</w:t>
+      </w:r>
+      <w:r>
+        <w:t xml:space="preserve"> </w:t>
+      </w:r>
+      <w:r>
+        <w:t>although</w:t>
+      </w:r>
+      <w:r>
+        <w:t xml:space="preserve"> </w:t>
+      </w:r>
+      <w:r>
+        <w:t>it is uncertain wh</w:t>
+      </w:r>
+      <w:r>
+        <w:t>at</w:t>
+      </w:r>
+      <w:r>
+        <w:t xml:space="preserve"> </w:t>
+      </w:r>
+      <w:r>
+        <w:t>fraction of society</w:t>
+      </w:r>
+      <w:r>
+        <w:t xml:space="preserve"> will own fully electric vehicle</w:t>
+      </w:r>
+      <w:r>
+        <w:t>s within the next few decades</w:t>
+      </w:r>
+      <w:r>
+        <w:t xml:space="preserve">. Instead, one might </w:t>
+      </w:r>
+      <w:r>
+        <w:t>find</w:t>
+      </w:r>
+      <w:r>
+        <w:t xml:space="preserve"> access to these through </w:t>
+      </w:r>
+      <w:r>
+        <w:t xml:space="preserve">autonomous ridesharing systems, which will </w:t>
+      </w:r>
+      <w:r>
+        <w:t xml:space="preserve">more than likely </w:t>
+      </w:r>
+      <w:r>
+        <w:t xml:space="preserve">be </w:t>
+      </w:r>
+      <w:r>
+        <w:t>useful for</w:t>
+      </w:r>
+      <w:r>
+        <w:t xml:space="preserve"> filling holes in current public transit networks</w:t>
+      </w:r>
+      <w:r>
+        <w:t xml:space="preserve"> (this </w:t>
+      </w:r>
+      <w:r>
+        <w:rPr>
+          <w:i/>
+          <w:iCs/>
+        </w:rPr>
+        <w:t>may require a reference</w:t>
+      </w:r>
+      <w:r>
+        <w:t>)</w:t>
+      </w:r>
+      <w:r>
+        <w:t xml:space="preserve">. </w:t>
+      </w:r>
+      <w:r>
+        <w:t>Not to mention, car dependence generally has poor outcomes on human</w:t>
+      </w:r>
+      <w:r>
+        <w:t xml:space="preserve"> physical and psychological</w:t>
+      </w:r>
+      <w:r>
+        <w:t xml:space="preserve"> health </w:t>
+      </w:r>
+      <w:r>
+        <w:t>and</w:t>
+      </w:r>
+      <w:r>
+        <w:t xml:space="preserve"> the environment through</w:t>
+      </w:r>
+      <w:r>
+        <w:t xml:space="preserve"> </w:t>
+      </w:r>
+      <w:r>
+        <w:t xml:space="preserve">traffic congestion, </w:t>
+      </w:r>
+      <w:r>
+        <w:t xml:space="preserve">loss of time, </w:t>
+      </w:r>
+      <w:r>
+        <w:t xml:space="preserve">and </w:t>
+      </w:r>
+      <w:r>
+        <w:t>accidents. (</w:t>
+      </w:r>
+      <w:r>
+        <w:t xml:space="preserve">Martin </w:t>
+      </w:r>
+      <w:r>
+        <w:rPr>
+          <w:i/>
+          <w:iCs/>
+        </w:rPr>
+        <w:t>et al.</w:t>
+      </w:r>
+      <w:r>
+        <w:t xml:space="preserve">, 2014; Royal Society for Public Health, 2016; Sallis </w:t>
+      </w:r>
+      <w:r>
+        <w:rPr>
+          <w:i/>
+          <w:iCs/>
+        </w:rPr>
+        <w:t>et al.</w:t>
+      </w:r>
+      <w:r>
+        <w:t>, 2004; EMBARQ, 2013</w:t>
+      </w:r>
+      <w:r>
+        <w:t>)</w:t>
+      </w:r>
+      <w:r>
+        <w:t xml:space="preserve"> </w:t>
+      </w:r>
     </w:p>
     <w:p>
       <w:pPr>
         <w:spacing w:line="360" w:lineRule="auto"/>
         <w:ind w:right="119"/>
       </w:pPr>
-      <w:r>
-        <w:t xml:space="preserve">Secondly, we need to recognize that certain population segments do not readily have access to private car travel, and that these segments will always exist to some degree (need a refence). Considering that they be marginalized, elderly, or youth population, all tend to rely on public transit </w:t>
-      </w:r>
-      <w:proofErr w:type="gramStart"/>
-      <w:r>
-        <w:t>and also</w:t>
-      </w:r>
-      <w:proofErr w:type="gramEnd"/>
-      <w:r>
-        <w:t xml:space="preserve"> tend to be more vulnerable relative to other social segments. [statistic from our presentation on how many </w:t>
-      </w:r>
-      <w:proofErr w:type="gramStart"/>
-      <w:r>
-        <w:t>use</w:t>
-      </w:r>
-      <w:proofErr w:type="gramEnd"/>
-      <w:r>
-        <w:t xml:space="preserve"> transit in canada]. Therefore, modeling transit accessibility is paramount in urban planning when considering </w:t>
-      </w:r>
-      <w:proofErr w:type="gramStart"/>
-      <w:r>
-        <w:t>society as a whole</w:t>
-      </w:r>
-      <w:proofErr w:type="gramEnd"/>
-      <w:r>
-        <w:t>.</w:t>
-      </w:r>
     </w:p>
     <w:p>
       <w:pPr>
         <w:spacing w:line="360" w:lineRule="auto"/>
         <w:ind w:right="119"/>
       </w:pPr>
+      <w:r>
+        <w:t>To</w:t>
+      </w:r>
+      <w:r>
+        <w:t xml:space="preserve"> better</w:t>
+      </w:r>
+      <w:r>
+        <w:t xml:space="preserve"> understand the scale of public transportation in Canada, </w:t>
+      </w:r>
+      <w:r>
+        <w:t>p</w:t>
+      </w:r>
+      <w:r>
+        <w:t xml:space="preserve">rior to the COVID-19 pandemic, 31.4% of Canadians regularly used sustainable transportation, where public transit comprised almost 40% of those cases. </w:t>
+      </w:r>
+      <w:r>
+        <w:t xml:space="preserve">When considering </w:t>
+      </w:r>
+      <w:r>
+        <w:t>Canada’s largest three metropolitan areas, as much as 40.4% of the population used sustainable transportation, of which 55% was public transit. (</w:t>
+      </w:r>
+      <w:r>
+        <w:t>Statistics Canada Census, 2016</w:t>
+      </w:r>
+      <w:r>
+        <w:t>).</w:t>
+      </w:r>
+      <w:r>
+        <w:t xml:space="preserve"> To say the least, </w:t>
+      </w:r>
+      <w:r>
+        <w:t xml:space="preserve">public transit will </w:t>
+      </w:r>
+      <w:r>
+        <w:t>remain</w:t>
+      </w:r>
+      <w:r>
+        <w:t xml:space="preserve"> a</w:t>
+      </w:r>
+      <w:r>
+        <w:t xml:space="preserve">n imperative </w:t>
+      </w:r>
+      <w:r>
+        <w:t>area for urban develop</w:t>
+      </w:r>
+      <w:r>
+        <w:t>ers</w:t>
+      </w:r>
+      <w:r>
+        <w:t xml:space="preserve"> to focus on.</w:t>
+      </w:r>
     </w:p>
     <w:p>
       <w:pPr>
         <w:spacing w:line="360" w:lineRule="auto"/>
         <w:ind w:right="119"/>
       </w:pPr>
-      <w:r>
-        <w:t>To address the lack of standardized methods for obtaining transit accessibility information, this research responds with a simple, scalable, and high performing methodology to accomplish such task. We limited travel modes to walking, and public transit (bus, metro, etc.) as one would use realistically, and perform a case study on Vancouver using cultural amenities such as museums, libraries, art galleries, and theatres.</w:t>
+    </w:p>
+    <w:p>
+      <w:pPr>
+        <w:spacing w:line="360" w:lineRule="auto"/>
+        <w:ind w:right="119"/>
+      </w:pPr>
+      <w:r>
+        <w:t xml:space="preserve">Secondly, we </w:t>
+      </w:r>
+      <w:r>
+        <w:t>must</w:t>
+      </w:r>
+      <w:r>
+        <w:t xml:space="preserve"> recognize that certain population segments do not readily have access to private </w:t>
+      </w:r>
+      <w:r>
+        <w:t>transportation</w:t>
+      </w:r>
+      <w:r>
+        <w:t xml:space="preserve">. </w:t>
+      </w:r>
+      <w:r>
+        <w:t>These populations</w:t>
+      </w:r>
+      <w:r>
+        <w:t xml:space="preserve"> will</w:t>
+      </w:r>
+      <w:r>
+        <w:t xml:space="preserve"> </w:t>
+      </w:r>
+      <w:r>
+        <w:t xml:space="preserve">tend to be more vulnerable whether they </w:t>
+      </w:r>
+      <w:r>
+        <w:t xml:space="preserve">be marginalized, elderly, or youth, </w:t>
+      </w:r>
+      <w:r>
+        <w:t xml:space="preserve">and are likely to </w:t>
+      </w:r>
+      <w:r>
+        <w:t>rely on public transit relative to other social segments</w:t>
+      </w:r>
+      <w:r>
+        <w:t xml:space="preserve"> </w:t>
+      </w:r>
+      <w:r>
+        <w:t>(need a refence)</w:t>
+      </w:r>
+      <w:r>
+        <w:t xml:space="preserve">. Therefore, </w:t>
+      </w:r>
+      <w:r>
+        <w:t>when considering society</w:t>
+      </w:r>
+      <w:r>
+        <w:t xml:space="preserve"> in its entirety, </w:t>
+      </w:r>
+      <w:r>
+        <w:t xml:space="preserve">modeling transit accessibility </w:t>
+      </w:r>
+      <w:r>
+        <w:t>becomes</w:t>
+      </w:r>
+      <w:r>
+        <w:t xml:space="preserve"> paramount in urban planning.</w:t>
+      </w:r>
+    </w:p>
+    <w:p>
+      <w:pPr>
+        <w:spacing w:line="360" w:lineRule="auto"/>
+        <w:ind w:right="119"/>
+      </w:pPr>
+    </w:p>
+    <w:p>
+      <w:pPr>
+        <w:spacing w:line="360" w:lineRule="auto"/>
+        <w:ind w:right="119"/>
+      </w:pPr>
+      <w:r>
+        <w:lastRenderedPageBreak/>
+        <w:t xml:space="preserve">To address the lack of standardized methods for obtaining transit accessibility information, this research responds with a simple, scalable, and high performing methodology to accomplish such task </w:t>
+      </w:r>
+      <w:r>
+        <w:t>includ</w:t>
+      </w:r>
+      <w:r>
+        <w:t>ing</w:t>
+      </w:r>
+      <w:r>
+        <w:t xml:space="preserve"> any </w:t>
+      </w:r>
+      <w:r>
+        <w:t>form of public transit</w:t>
+      </w:r>
+      <w:r>
+        <w:t xml:space="preserve"> available in a city’s General Transit Feed System</w:t>
+      </w:r>
+      <w:r>
+        <w:rPr>
+          <w:vertAlign w:val="superscript"/>
+        </w:rPr>
+        <w:t>1</w:t>
+      </w:r>
+      <w:r>
+        <w:t>.</w:t>
+      </w:r>
+      <w:r>
+        <w:t xml:space="preserve"> </w:t>
+      </w:r>
+      <w:r>
+        <w:t>A</w:t>
+      </w:r>
+      <w:r>
+        <w:t xml:space="preserve"> case study o</w:t>
+      </w:r>
+      <w:r>
+        <w:t>f</w:t>
+      </w:r>
+      <w:r>
+        <w:t xml:space="preserve"> Vancouver </w:t>
+      </w:r>
+      <w:r>
+        <w:t xml:space="preserve">is done on access to </w:t>
+      </w:r>
+      <w:r>
+        <w:t>cultural amenities such as museums, libraries, art galleries, and theatres</w:t>
+      </w:r>
+      <w:r>
+        <w:t>, to provide an initial proof of concept.</w:t>
+      </w:r>
+    </w:p>
+    <w:p>
+      <w:pPr>
+        <w:spacing w:line="360" w:lineRule="auto"/>
+        <w:ind w:right="119"/>
+      </w:pPr>
+    </w:p>
+    <w:p>
+      <w:pPr>
+        <w:spacing w:line="360" w:lineRule="auto"/>
+        <w:ind w:right="119"/>
+      </w:pPr>
+      <w:r>
+        <w:t>Martin, A., Y. Goryakin and M. Suhrcke. 2014. “Does active commuting improve psychological wellbeing? Longitudinal evidence from eighteen waves of the British Household Panel Survey.” Preventative Medicine. Vol. 69, p. 296–303.</w:t>
+      </w:r>
+    </w:p>
+    <w:p>
+      <w:pPr>
+        <w:spacing w:line="360" w:lineRule="auto"/>
+        <w:ind w:right="119"/>
+      </w:pPr>
+    </w:p>
+    <w:p>
+      <w:pPr>
+        <w:spacing w:line="360" w:lineRule="auto"/>
+        <w:ind w:right="119"/>
+      </w:pPr>
+      <w:r>
+        <w:t>Royal Society for Public Health, Vision, Voice and Practice. 2016. Health in a Hurry: The Impact of Rush Hour Commuting on Our Health and Wellbeing</w:t>
+      </w:r>
+    </w:p>
+    <w:p>
+      <w:pPr>
+        <w:spacing w:line="360" w:lineRule="auto"/>
+        <w:ind w:right="119"/>
+      </w:pPr>
+    </w:p>
+    <w:p>
+      <w:pPr>
+        <w:spacing w:line="360" w:lineRule="auto"/>
+        <w:ind w:right="119"/>
+      </w:pPr>
+      <w:r>
+        <w:t xml:space="preserve">Sallis, J.F., Frank, L.D., Saelens, B.E., Kraft, M.K., 2004. Active transportation and physical activity: opportunities for collaboration on transportation and public health research. Transport Res. A – Pol. 38, 249–268., </w:t>
+      </w:r>
+    </w:p>
+    <w:p>
+      <w:pPr>
+        <w:spacing w:line="360" w:lineRule="auto"/>
+        <w:ind w:right="119"/>
+      </w:pPr>
+    </w:p>
+    <w:p>
+      <w:pPr>
+        <w:spacing w:line="360" w:lineRule="auto"/>
+        <w:ind w:right="119"/>
+      </w:pPr>
+      <w:r>
+        <w:t>EMBARQ. 2013. Saving Lives with Sustainable Transport. World Resources Institute</w:t>
+      </w:r>
+    </w:p>
+    <w:p>
+      <w:pPr>
+        <w:spacing w:line="360" w:lineRule="auto"/>
+        <w:ind w:right="119"/>
+      </w:pPr>
+    </w:p>
+    <w:p>
+      <w:pPr>
+        <w:spacing w:line="360" w:lineRule="auto"/>
+        <w:ind w:right="119"/>
+      </w:pPr>
+      <w:r>
+        <w:t>Liu, S., Zhu, X., 2004. An integrated GIS approach to accessibility analysis. Trans. GIS 8, 45–62.</w:t>
+      </w:r>
+    </w:p>
+    <w:p>
+      <w:pPr>
+        <w:spacing w:line="360" w:lineRule="auto"/>
+        <w:ind w:right="119"/>
+      </w:pPr>
+    </w:p>
+    <w:p>
+      <w:pPr>
+        <w:spacing w:line="360" w:lineRule="auto"/>
+        <w:ind w:right="119"/>
+      </w:pPr>
+      <w:r>
+        <w:t xml:space="preserve">Roberts, Brian. (2015). The Third Industrial Revolution: Implications for Planning Cities and Regions. Workiing Paper Urban Frontiers. </w:t>
+      </w:r>
+    </w:p>
+    <w:p>
+      <w:pPr>
+        <w:spacing w:line="360" w:lineRule="auto"/>
+        <w:ind w:right="119"/>
+      </w:pPr>
+    </w:p>
+    <w:p>
+      <w:pPr>
+        <w:spacing w:line="360" w:lineRule="auto"/>
+        <w:ind w:right="119"/>
+      </w:pPr>
+      <w:r>
+        <w:t xml:space="preserve">Statistics Canada. </w:t>
+      </w:r>
+      <w:r>
+        <w:t xml:space="preserve">2017. “Census of Population, 2016: Commuters using sustainable transportation in census metropolitan areas”. </w:t>
+      </w:r>
+      <w:r>
+        <w:t>Minister of Industry</w:t>
+      </w:r>
+      <w:r>
+        <w:t xml:space="preserve">. </w:t>
+      </w:r>
+      <w:r>
+        <w:t>Catalogue no. 98-200-X2016029</w:t>
+      </w:r>
+      <w:r>
+        <w:t>.</w:t>
+      </w:r>
+      <w:r>
+        <w:t xml:space="preserve"> ISBN 978-0-660-23763-3</w:t>
+      </w:r>
+      <w:r>
+        <w:t>.</w:t>
       </w:r>
     </w:p>
     <w:sectPr>
@@ -3977,6 +4512,18 @@
       </w:tcPr>
     </w:tblStylePr>
   </w:style>
+  <w:style w:type="character" w:styleId="FollowedHyperlink">
+    <w:name w:val="FollowedHyperlink"/>
+    <w:basedOn w:val="DefaultParagraphFont"/>
+    <w:uiPriority w:val="99"/>
+    <w:semiHidden/>
+    <w:unhideWhenUsed/>
+    <w:rsid w:val="00FD780A"/>
+    <w:rPr>
+      <w:color w:val="954F72" w:themeColor="followedHyperlink"/>
+      <w:u w:val="single"/>
+    </w:rPr>
+  </w:style>
 </w:styles>
 </file>
 

--- a/final-report/Intro.docx
+++ b/final-report/Intro.docx
@@ -492,91 +492,160 @@
         <w:ind w:right="119"/>
       </w:pPr>
       <w:r>
-        <w:t xml:space="preserve">Accessibility is an essential component of </w:t>
+        <w:t>Transportation network analysis is crucial to urban planners, researchers, and policy makers to ensure a</w:t>
+      </w:r>
+      <w:r>
+        <w:t xml:space="preserve">ccessibility </w:t>
+      </w:r>
+      <w:r>
+        <w:t xml:space="preserve">remains </w:t>
+      </w:r>
+      <w:r>
+        <w:t xml:space="preserve">is </w:t>
+      </w:r>
+      <w:r>
+        <w:t>a key feature</w:t>
+      </w:r>
+      <w:r>
+        <w:t xml:space="preserve"> </w:t>
+      </w:r>
+      <w:r>
+        <w:t>of the</w:t>
+      </w:r>
+      <w:r>
+        <w:t xml:space="preserve"> urban landscape</w:t>
+      </w:r>
+      <w:r>
+        <w:t>. This r</w:t>
+      </w:r>
+      <w:r>
+        <w:t xml:space="preserve">equires both </w:t>
+      </w:r>
+      <w:r>
+        <w:t xml:space="preserve">a </w:t>
+      </w:r>
+      <w:r>
+        <w:t>realistic</w:t>
+      </w:r>
+      <w:r>
+        <w:t xml:space="preserve"> and </w:t>
+      </w:r>
+      <w:r>
+        <w:t xml:space="preserve">a </w:t>
+      </w:r>
+      <w:r>
+        <w:t xml:space="preserve">scalable measure </w:t>
+      </w:r>
+      <w:r>
+        <w:t xml:space="preserve">for </w:t>
+      </w:r>
+      <w:r>
+        <w:t>accessibility</w:t>
+      </w:r>
+      <w:r>
+        <w:t>, which can impact</w:t>
+      </w:r>
+      <w:r>
+        <w:t xml:space="preserve"> </w:t>
       </w:r>
       <w:r>
         <w:t xml:space="preserve">the </w:t>
       </w:r>
       <w:r>
-        <w:t xml:space="preserve">urban </w:t>
-      </w:r>
-      <w:r>
-        <w:t>landscape</w:t>
-      </w:r>
-      <w:r>
-        <w:t xml:space="preserve"> and </w:t>
-      </w:r>
-      <w:r>
-        <w:t>to</w:t>
+        <w:t xml:space="preserve">planning </w:t>
+      </w:r>
+      <w:r>
+        <w:t xml:space="preserve">and </w:t>
+      </w:r>
+      <w:r>
+        <w:t xml:space="preserve">development of </w:t>
+      </w:r>
+      <w:r>
+        <w:t>road</w:t>
+      </w:r>
+      <w:r>
+        <w:t>s</w:t>
+      </w:r>
+      <w:r>
+        <w:t xml:space="preserve"> and</w:t>
+      </w:r>
+      <w:r>
+        <w:t xml:space="preserve"> city district</w:t>
+      </w:r>
+      <w:r>
+        <w:t>s,</w:t>
+      </w:r>
+      <w:r>
+        <w:t xml:space="preserve"> while also helping analyze </w:t>
+      </w:r>
+      <w:r>
+        <w:t xml:space="preserve">a </w:t>
+      </w:r>
+      <w:r>
+        <w:t>population</w:t>
+      </w:r>
+      <w:r>
+        <w:t>’s</w:t>
+      </w:r>
+      <w:r>
+        <w:t xml:space="preserve"> a</w:t>
+      </w:r>
+      <w:r>
+        <w:t xml:space="preserve">ccess to healthcare, </w:t>
+      </w:r>
+      <w:r>
+        <w:t>schools</w:t>
+      </w:r>
+      <w:r>
+        <w:t>, grocery stores,</w:t>
       </w:r>
       <w:r>
         <w:t xml:space="preserve"> </w:t>
       </w:r>
       <w:r>
-        <w:t>achieve</w:t>
-      </w:r>
-      <w:r>
-        <w:t xml:space="preserve"> meaningful infrastructural development or analys</w:t>
-      </w:r>
-      <w:r>
-        <w:t>i</w:t>
-      </w:r>
-      <w:r>
-        <w:t xml:space="preserve">s, one requires both </w:t>
-      </w:r>
-      <w:r>
-        <w:t>realistic</w:t>
-      </w:r>
-      <w:r>
-        <w:t xml:space="preserve"> and scalable measures of urban accessibility. Such measures for accessibility play </w:t>
-      </w:r>
-      <w:r>
-        <w:t xml:space="preserve">key </w:t>
-      </w:r>
-      <w:r>
-        <w:t>role</w:t>
-      </w:r>
-      <w:r>
-        <w:t>s</w:t>
-      </w:r>
-      <w:r>
-        <w:t xml:space="preserve"> in </w:t>
-      </w:r>
-      <w:r>
-        <w:t xml:space="preserve">planning development of </w:t>
-      </w:r>
-      <w:r>
-        <w:t>road</w:t>
-      </w:r>
-      <w:r>
-        <w:t>s,</w:t>
-      </w:r>
-      <w:r>
-        <w:t xml:space="preserve"> city district</w:t>
-      </w:r>
-      <w:r>
-        <w:t xml:space="preserve">s, </w:t>
-      </w:r>
-      <w:r>
-        <w:t xml:space="preserve">amenities, </w:t>
-      </w:r>
-      <w:r>
-        <w:t>as well as measuring civil a</w:t>
-      </w:r>
-      <w:r>
-        <w:t xml:space="preserve">ccess to healthcare, </w:t>
-      </w:r>
-      <w:r>
-        <w:t xml:space="preserve">schools </w:t>
-      </w:r>
-      <w:r>
-        <w:t>and so forth. More generally, accessibility measures are vital for supporting equitable and optimal distribution of resources across urban landscapes</w:t>
-      </w:r>
-      <w:r>
-        <w:t xml:space="preserve"> serving as particularly useful references for urban developers and policy makers</w:t>
+        <w:t xml:space="preserve">and </w:t>
+      </w:r>
+      <w:r>
+        <w:t>other amenities</w:t>
       </w:r>
       <w:r>
         <w:t xml:space="preserve">. </w:t>
+      </w:r>
+      <w:r>
+        <w:t xml:space="preserve">On a fundamental level, </w:t>
+      </w:r>
+      <w:r>
+        <w:t xml:space="preserve">having </w:t>
+      </w:r>
+      <w:r>
+        <w:t>proper</w:t>
+      </w:r>
+      <w:r>
+        <w:t xml:space="preserve"> accessibility measures </w:t>
+      </w:r>
+      <w:r>
+        <w:t xml:space="preserve">allows urban resource distribution to be more </w:t>
+      </w:r>
+      <w:r>
+        <w:t>equitable</w:t>
+      </w:r>
+      <w:r>
+        <w:t>,</w:t>
+      </w:r>
+      <w:r>
+        <w:t xml:space="preserve"> optimal</w:t>
+      </w:r>
+      <w:r>
+        <w:t>, and based on</w:t>
+      </w:r>
+      <w:r>
+        <w:t xml:space="preserve"> </w:t>
+      </w:r>
+      <w:r>
+        <w:t>informed decisions</w:t>
+      </w:r>
+      <w:r>
+        <w:t>.</w:t>
       </w:r>
     </w:p>
     <w:p>
@@ -585,19 +654,7 @@
         <w:ind w:right="119"/>
       </w:pPr>
       <w:r>
-        <w:t xml:space="preserve">Despite the importance of such measures, much of past accessibility research only considers a </w:t>
-      </w:r>
-      <w:r>
-        <w:t>limited set of travel</w:t>
-      </w:r>
-      <w:r>
-        <w:t xml:space="preserve"> modes. These include driving, biking, and walking, but overlook the importance of public transit as a primary mode of travel. (</w:t>
-      </w:r>
-      <w:r>
-        <w:t xml:space="preserve">Liu &amp; Zhu, 2004) </w:t>
-      </w:r>
-      <w:r>
-        <w:t>This may be for a few reasons such as a lack of standardized public transit data, or simply a lack of routing engines that can efficiently model complex journeys through transit networks.</w:t>
+        <w:t xml:space="preserve"> </w:t>
       </w:r>
     </w:p>
     <w:p>
@@ -605,12 +662,33 @@
         <w:spacing w:line="360" w:lineRule="auto"/>
         <w:ind w:right="119"/>
       </w:pPr>
+      <w:r>
+        <w:t xml:space="preserve">Despite the importance of such measures, much of past accessibility research only considers a </w:t>
+      </w:r>
+      <w:r>
+        <w:t>limited set of travel</w:t>
+      </w:r>
+      <w:r>
+        <w:t xml:space="preserve"> modes. These include driving, biking, and walking, but overlook the importance of public transit as a primary mode of travel. (</w:t>
+      </w:r>
+      <w:r>
+        <w:t xml:space="preserve">Liu &amp; Zhu, 2004) </w:t>
+      </w:r>
+      <w:r>
+        <w:t>This may be for a few reasons such as a lack of standardized public transit data, or simply a lack of routing engines that can efficiently model complex journeys through transit networks.</w:t>
+      </w:r>
     </w:p>
     <w:p>
       <w:pPr>
         <w:spacing w:line="360" w:lineRule="auto"/>
         <w:ind w:right="119"/>
       </w:pPr>
+    </w:p>
+    <w:p>
+      <w:pPr>
+        <w:spacing w:line="360" w:lineRule="auto"/>
+        <w:ind w:right="119"/>
+      </w:pPr>
       <w:r>
         <w:t>M</w:t>
       </w:r>
@@ -630,7 +708,13 @@
         <w:t>will be more than</w:t>
       </w:r>
       <w:r>
-        <w:t xml:space="preserve"> ever for a few major reasons. First, as society undergoes a Third Industrial Revolution, much focus will </w:t>
+        <w:t xml:space="preserve"> ever for a few major reasons. First, </w:t>
+      </w:r>
+      <w:r>
+        <w:t>being in the midst of</w:t>
+      </w:r>
+      <w:r>
+        <w:t xml:space="preserve"> a Third Industrial Revolution, much focus will </w:t>
       </w:r>
       <w:r>
         <w:t>be diverted</w:t>
@@ -672,10 +756,13 @@
         <w:t>fraction of society</w:t>
       </w:r>
       <w:r>
-        <w:t xml:space="preserve"> will own fully electric vehicle</w:t>
-      </w:r>
-      <w:r>
-        <w:t>s within the next few decades</w:t>
+        <w:t xml:space="preserve"> will own </w:t>
+      </w:r>
+      <w:r>
+        <w:t xml:space="preserve">such technology </w:t>
+      </w:r>
+      <w:r>
+        <w:t>within the next few decades</w:t>
       </w:r>
       <w:r>
         <w:t xml:space="preserve">. Instead, one might </w:t>
@@ -684,10 +771,13 @@
         <w:t>find</w:t>
       </w:r>
       <w:r>
-        <w:t xml:space="preserve"> access to these through </w:t>
-      </w:r>
-      <w:r>
-        <w:t xml:space="preserve">autonomous ridesharing systems, which will </w:t>
+        <w:t xml:space="preserve"> access to </w:t>
+      </w:r>
+      <w:r>
+        <w:t xml:space="preserve">electric vehicles </w:t>
+      </w:r>
+      <w:r>
+        <w:t xml:space="preserve">through autonomous ridesharing systems, which will </w:t>
       </w:r>
       <w:r>
         <w:t xml:space="preserve">more than likely </w:t>
@@ -718,13 +808,25 @@
         <w:t xml:space="preserve">. </w:t>
       </w:r>
       <w:r>
-        <w:t>Not to mention, car dependence generally has poor outcomes on human</w:t>
-      </w:r>
-      <w:r>
-        <w:t xml:space="preserve"> physical and psychological</w:t>
-      </w:r>
-      <w:r>
-        <w:t xml:space="preserve"> health </w:t>
+        <w:t xml:space="preserve">Not to mention, car dependence generally has poor outcomes on </w:t>
+      </w:r>
+      <w:r>
+        <w:t xml:space="preserve">physical </w:t>
+      </w:r>
+      <w:r>
+        <w:t xml:space="preserve">health, </w:t>
+      </w:r>
+      <w:r>
+        <w:t>psychological</w:t>
+      </w:r>
+      <w:r>
+        <w:t xml:space="preserve"> health</w:t>
+      </w:r>
+      <w:r>
+        <w:t>,</w:t>
+      </w:r>
+      <w:r>
+        <w:t xml:space="preserve"> </w:t>
       </w:r>
       <w:r>
         <w:t>and</w:t>
@@ -739,7 +841,16 @@
         <w:t xml:space="preserve">traffic congestion, </w:t>
       </w:r>
       <w:r>
-        <w:t xml:space="preserve">loss of time, </w:t>
+        <w:t xml:space="preserve">substantial </w:t>
+      </w:r>
+      <w:r>
+        <w:t>loss of time,</w:t>
+      </w:r>
+      <w:r>
+        <w:t xml:space="preserve"> physical inactivity,</w:t>
+      </w:r>
+      <w:r>
+        <w:t xml:space="preserve"> </w:t>
       </w:r>
       <w:r>
         <w:t xml:space="preserve">and </w:t>
@@ -776,6 +887,37 @@
       <w:r>
         <w:t xml:space="preserve"> </w:t>
       </w:r>
+      <w:r>
+        <w:t>As</w:t>
+      </w:r>
+      <w:r>
+        <w:t xml:space="preserve"> more and more people lessen their reliance on </w:t>
+      </w:r>
+      <w:r>
+        <w:t xml:space="preserve">full </w:t>
+      </w:r>
+      <w:r>
+        <w:t>car</w:t>
+      </w:r>
+      <w:r>
+        <w:t xml:space="preserve"> ownership, (</w:t>
+      </w:r>
+      <w:r>
+        <w:rPr>
+          <w:i/>
+          <w:iCs/>
+        </w:rPr>
+        <w:t>reference</w:t>
+      </w:r>
+      <w:r>
+        <w:t xml:space="preserve">) the importance of developing and </w:t>
+      </w:r>
+      <w:r>
+        <w:t xml:space="preserve">improving </w:t>
+      </w:r>
+      <w:r>
+        <w:t>public transit systems becomes vital for supporting urban growth.</w:t>
+      </w:r>
     </w:p>
     <w:p>
       <w:pPr>
@@ -813,13 +955,7 @@
         <w:t>Statistics Canada Census, 2016</w:t>
       </w:r>
       <w:r>
-        <w:t>).</w:t>
-      </w:r>
-      <w:r>
-        <w:t xml:space="preserve"> To say the least, </w:t>
-      </w:r>
-      <w:r>
-        <w:t xml:space="preserve">public transit will </w:t>
+        <w:t xml:space="preserve">). To say the least, public transit will </w:t>
       </w:r>
       <w:r>
         <w:t>remain</w:t>
@@ -831,13 +967,7 @@
         <w:t xml:space="preserve">n imperative </w:t>
       </w:r>
       <w:r>
-        <w:t>area for urban develop</w:t>
-      </w:r>
-      <w:r>
-        <w:t>ers</w:t>
-      </w:r>
-      <w:r>
-        <w:t xml:space="preserve"> to focus on.</w:t>
+        <w:t>area for urban developers to focus on.</w:t>
       </w:r>
     </w:p>
     <w:p>
@@ -888,21 +1018,16 @@
         <w:t>rely on public transit relative to other social segments</w:t>
       </w:r>
       <w:r>
-        <w:t xml:space="preserve"> </w:t>
-      </w:r>
-      <w:r>
-        <w:t>(need a refence)</w:t>
+        <w:t xml:space="preserve"> (need a refence)</w:t>
       </w:r>
       <w:r>
         <w:t xml:space="preserve">. Therefore, </w:t>
       </w:r>
       <w:r>
-        <w:t>when considering society</w:t>
-      </w:r>
-      <w:r>
-        <w:t xml:space="preserve"> in its entirety, </w:t>
-      </w:r>
-      <w:r>
+        <w:t xml:space="preserve">when considering society in its entirety, </w:t>
+      </w:r>
+      <w:r>
+        <w:lastRenderedPageBreak/>
         <w:t xml:space="preserve">modeling transit accessibility </w:t>
       </w:r>
       <w:r>
@@ -924,29 +1049,22 @@
         <w:ind w:right="119"/>
       </w:pPr>
       <w:r>
-        <w:lastRenderedPageBreak/>
-        <w:t xml:space="preserve">To address the lack of standardized methods for obtaining transit accessibility information, this research responds with a simple, scalable, and high performing methodology to accomplish such task </w:t>
-      </w:r>
-      <w:r>
-        <w:t>includ</w:t>
-      </w:r>
-      <w:r>
-        <w:t>ing</w:t>
-      </w:r>
-      <w:r>
-        <w:t xml:space="preserve"> any </w:t>
-      </w:r>
-      <w:r>
-        <w:t>form of public transit</w:t>
-      </w:r>
-      <w:r>
-        <w:t xml:space="preserve"> available in a city’s General Transit Feed System</w:t>
-      </w:r>
-      <w:r>
-        <w:rPr>
-          <w:vertAlign w:val="superscript"/>
-        </w:rPr>
-        <w:t>1</w:t>
+        <w:t xml:space="preserve">To address the lack of standardized methods for obtaining transit accessibility information, this </w:t>
+      </w:r>
+      <w:r>
+        <w:t>project</w:t>
+      </w:r>
+      <w:r>
+        <w:t xml:space="preserve"> responds with a </w:t>
+      </w:r>
+      <w:r>
+        <w:t xml:space="preserve">first iteration methodology for </w:t>
+      </w:r>
+      <w:r>
+        <w:t xml:space="preserve">simple, scalable, and high performing </w:t>
+      </w:r>
+      <w:r>
+        <w:t>network travel time computation, city block accessibility scoring, and finally visualization</w:t>
       </w:r>
       <w:r>
         <w:t>.</w:t>
@@ -967,13 +1085,34 @@
         <w:t xml:space="preserve"> Vancouver </w:t>
       </w:r>
       <w:r>
-        <w:t xml:space="preserve">is done on access to </w:t>
+        <w:t>was</w:t>
+      </w:r>
+      <w:r>
+        <w:t xml:space="preserve"> </w:t>
+      </w:r>
+      <w:r>
+        <w:t>performed measuring</w:t>
+      </w:r>
+      <w:r>
+        <w:t xml:space="preserve"> access to </w:t>
       </w:r>
       <w:r>
         <w:t>cultural amenities such as museums, libraries, art galleries, and theatres</w:t>
       </w:r>
       <w:r>
-        <w:t>, to provide an initial proof of concept.</w:t>
+        <w:t>,</w:t>
+      </w:r>
+      <w:r>
+        <w:t xml:space="preserve"> to</w:t>
+      </w:r>
+      <w:r>
+        <w:t xml:space="preserve"> </w:t>
+      </w:r>
+      <w:r>
+        <w:t>servr as</w:t>
+      </w:r>
+      <w:r>
+        <w:t xml:space="preserve"> an initial proof of concept.</w:t>
       </w:r>
     </w:p>
     <w:p>
@@ -986,96 +1125,77 @@
       <w:pPr>
         <w:spacing w:line="360" w:lineRule="auto"/>
         <w:ind w:right="119"/>
-      </w:pPr>
-      <w:r>
-        <w:t>Martin, A., Y. Goryakin and M. Suhrcke. 2014. “Does active commuting improve psychological wellbeing? Longitudinal evidence from eighteen waves of the British Household Panel Survey.” Preventative Medicine. Vol. 69, p. 296–303.</w:t>
+        <w:rPr>
+          <w:b/>
+          <w:bCs/>
+        </w:rPr>
+      </w:pPr>
+      <w:r>
+        <w:rPr>
+          <w:b/>
+          <w:bCs/>
+        </w:rPr>
+        <w:t>References</w:t>
       </w:r>
     </w:p>
     <w:p>
       <w:pPr>
         <w:spacing w:line="360" w:lineRule="auto"/>
-        <w:ind w:right="119"/>
-      </w:pPr>
+        <w:ind w:left="720" w:right="119" w:hanging="720"/>
+      </w:pPr>
+      <w:r>
+        <w:t>EMBARQ. 2013. Saving Lives with Sustainable Transport. World Resources Institute</w:t>
+      </w:r>
     </w:p>
     <w:p>
       <w:pPr>
         <w:spacing w:line="360" w:lineRule="auto"/>
-        <w:ind w:right="119"/>
-      </w:pPr>
-      <w:r>
-        <w:t>Royal Society for Public Health, Vision, Voice and Practice. 2016. Health in a Hurry: The Impact of Rush Hour Commuting on Our Health and Wellbeing</w:t>
+        <w:ind w:left="720" w:right="119" w:hanging="720"/>
+      </w:pPr>
+      <w:r>
+        <w:t>Liu, S., Zhu, X., 2004. An integrated GIS approach to accessibility analysis. Trans. GIS 8, 45–62.</w:t>
       </w:r>
     </w:p>
     <w:p>
       <w:pPr>
         <w:spacing w:line="360" w:lineRule="auto"/>
-        <w:ind w:right="119"/>
-      </w:pPr>
+        <w:ind w:left="720" w:right="119" w:hanging="720"/>
+      </w:pPr>
+      <w:r>
+        <w:t>Martin, A., Y. Goryakin and M. Suhrcke. 2014. “Does active commuting improve psychological wellbeing? Longitudinal evidence from eighteen waves of the British Household Panel Survey.” Preventative Medicine. Vol. 69, p. 296–303.</w:t>
+      </w:r>
     </w:p>
     <w:p>
       <w:pPr>
         <w:spacing w:line="360" w:lineRule="auto"/>
-        <w:ind w:right="119"/>
-      </w:pPr>
-      <w:r>
-        <w:t xml:space="preserve">Sallis, J.F., Frank, L.D., Saelens, B.E., Kraft, M.K., 2004. Active transportation and physical activity: opportunities for collaboration on transportation and public health research. Transport Res. A – Pol. 38, 249–268., </w:t>
+        <w:ind w:left="720" w:right="119" w:hanging="720"/>
+      </w:pPr>
+      <w:r>
+        <w:t xml:space="preserve">Roberts, Brian. (2015). The Third Industrial Revolution: Implications for Planning Cities and Regions. Workiing Paper Urban Frontiers. </w:t>
       </w:r>
     </w:p>
     <w:p>
       <w:pPr>
         <w:spacing w:line="360" w:lineRule="auto"/>
-        <w:ind w:right="119"/>
-      </w:pPr>
+        <w:ind w:left="720" w:right="119" w:hanging="720"/>
+      </w:pPr>
+      <w:r>
+        <w:t>Royal Society for Public Health, Vision, Voice and Practice. 2016. Health in a Hurry: The Impact of Rush Hour Commuting on Our Health and Wellbeing</w:t>
+      </w:r>
     </w:p>
     <w:p>
       <w:pPr>
         <w:spacing w:line="360" w:lineRule="auto"/>
-        <w:ind w:right="119"/>
-      </w:pPr>
-      <w:r>
-        <w:t>EMBARQ. 2013. Saving Lives with Sustainable Transport. World Resources Institute</w:t>
+        <w:ind w:left="720" w:right="119" w:hanging="720"/>
+      </w:pPr>
+      <w:r>
+        <w:t xml:space="preserve">Sallis, J.F., Frank, L.D., Saelens, B.E., Kraft, M.K., 2004. Active transportation and physical activity: opportunities for collaboration on transportation and public health research. Transport Res. A – Pol. 38, 249–268., </w:t>
       </w:r>
     </w:p>
     <w:p>
       <w:pPr>
         <w:spacing w:line="360" w:lineRule="auto"/>
-        <w:ind w:right="119"/>
-      </w:pPr>
-    </w:p>
-    <w:p>
-      <w:pPr>
-        <w:spacing w:line="360" w:lineRule="auto"/>
-        <w:ind w:right="119"/>
-      </w:pPr>
-      <w:r>
-        <w:t>Liu, S., Zhu, X., 2004. An integrated GIS approach to accessibility analysis. Trans. GIS 8, 45–62.</w:t>
-      </w:r>
-    </w:p>
-    <w:p>
-      <w:pPr>
-        <w:spacing w:line="360" w:lineRule="auto"/>
-        <w:ind w:right="119"/>
-      </w:pPr>
-    </w:p>
-    <w:p>
-      <w:pPr>
-        <w:spacing w:line="360" w:lineRule="auto"/>
-        <w:ind w:right="119"/>
-      </w:pPr>
-      <w:r>
-        <w:t xml:space="preserve">Roberts, Brian. (2015). The Third Industrial Revolution: Implications for Planning Cities and Regions. Workiing Paper Urban Frontiers. </w:t>
-      </w:r>
-    </w:p>
-    <w:p>
-      <w:pPr>
-        <w:spacing w:line="360" w:lineRule="auto"/>
-        <w:ind w:right="119"/>
-      </w:pPr>
-    </w:p>
-    <w:p>
-      <w:pPr>
-        <w:spacing w:line="360" w:lineRule="auto"/>
-        <w:ind w:right="119"/>
+        <w:ind w:left="720" w:right="119" w:hanging="720"/>
       </w:pPr>
       <w:r>
         <w:t xml:space="preserve">Statistics Canada. </w:t>
@@ -1087,19 +1207,7 @@
         <w:t>Minister of Industry</w:t>
       </w:r>
       <w:r>
-        <w:t xml:space="preserve">. </w:t>
-      </w:r>
-      <w:r>
-        <w:t>Catalogue no. 98-200-X2016029</w:t>
-      </w:r>
-      <w:r>
-        <w:t>.</w:t>
-      </w:r>
-      <w:r>
-        <w:t xml:space="preserve"> ISBN 978-0-660-23763-3</w:t>
-      </w:r>
-      <w:r>
-        <w:t>.</w:t>
+        <w:t>. Catalogue no. 98-200-X2016029. ISBN 978-0-660-23763-3.</w:t>
       </w:r>
     </w:p>
     <w:sectPr>

--- a/final-report/Intro.docx
+++ b/final-report/Intro.docx
@@ -488,690 +488,327 @@
     </w:p>
     <w:p>
       <w:pPr>
+        <w:spacing w:line="276" w:lineRule="auto"/>
+        <w:ind w:right="119"/>
+        <w:rPr>
+          <w:sz w:val="20"/>
+          <w:szCs w:val="24"/>
+        </w:rPr>
+      </w:pPr>
+      <w:r>
+        <w:rPr>
+          <w:sz w:val="20"/>
+          <w:szCs w:val="24"/>
+        </w:rPr>
+        <w:t>Transportation network analysis is crucial to urban planners, researchers, and policy makers to ensure accessibility remains is a key feature of the urban landscape. This requires both a realistic and a scalable measure for accessibility, which can impact the planning and development of roads and city districts, while also helping analyze a population’s access to healthcare, schools, grocery stores, and other amenities. On a fundamental level, having proper accessibility measures allows urban resource distribution to be more equitable, optimal, and based on informed decisions.</w:t>
+      </w:r>
+    </w:p>
+    <w:p>
+      <w:pPr>
+        <w:spacing w:line="276" w:lineRule="auto"/>
+        <w:ind w:right="119"/>
+        <w:rPr>
+          <w:sz w:val="20"/>
+          <w:szCs w:val="24"/>
+        </w:rPr>
+      </w:pPr>
+      <w:r>
+        <w:rPr>
+          <w:sz w:val="20"/>
+          <w:szCs w:val="24"/>
+        </w:rPr>
+        <w:t xml:space="preserve"> </w:t>
+      </w:r>
+    </w:p>
+    <w:p>
+      <w:pPr>
+        <w:spacing w:line="276" w:lineRule="auto"/>
+        <w:ind w:right="119"/>
+        <w:rPr>
+          <w:sz w:val="20"/>
+          <w:szCs w:val="24"/>
+        </w:rPr>
+      </w:pPr>
+      <w:r>
+        <w:rPr>
+          <w:sz w:val="20"/>
+          <w:szCs w:val="24"/>
+        </w:rPr>
+        <w:t>Despite the importance of such measures, much of past accessibility research only considers a limited set of travel modes. These include driving, biking, and walking, but overlook the importance of public transit as a primary mode of travel. (Liu &amp; Zhu, 2004) This may be for a few reasons such as a lack of standardized public transit data, or simply a lack of routing engines that can efficiently model complex journeys through transit networks.</w:t>
+      </w:r>
+    </w:p>
+    <w:p>
+      <w:pPr>
+        <w:spacing w:line="276" w:lineRule="auto"/>
+        <w:ind w:right="119"/>
+        <w:rPr>
+          <w:sz w:val="20"/>
+          <w:szCs w:val="24"/>
+        </w:rPr>
+      </w:pPr>
+    </w:p>
+    <w:p>
+      <w:pPr>
+        <w:spacing w:line="276" w:lineRule="auto"/>
+        <w:ind w:right="119"/>
+        <w:rPr>
+          <w:sz w:val="20"/>
+          <w:szCs w:val="24"/>
+        </w:rPr>
+      </w:pPr>
+      <w:r>
+        <w:rPr>
+          <w:sz w:val="20"/>
+          <w:szCs w:val="24"/>
+        </w:rPr>
+        <w:t xml:space="preserve">Measuring transit accessibility is crucial and will be more than ever for a few major reasons. First, being </w:t>
+      </w:r>
+      <w:proofErr w:type="gramStart"/>
+      <w:r>
+        <w:rPr>
+          <w:sz w:val="20"/>
+          <w:szCs w:val="24"/>
+        </w:rPr>
+        <w:t>in the midst of</w:t>
+      </w:r>
+      <w:proofErr w:type="gramEnd"/>
+      <w:r>
+        <w:rPr>
+          <w:sz w:val="20"/>
+          <w:szCs w:val="24"/>
+        </w:rPr>
+        <w:t xml:space="preserve"> a Third Industrial Revolution, much focus will be diverted to urban and regional planning. (Roberts, 2015) Sharing economies and sustainability driven planning will undoubtedly increase our dependence on public transit and electric vehicles, although it is uncertain what fraction of society will own such technology within the next few decades. Instead, one might find access to electric vehicles through autonomous ridesharing systems, which will </w:t>
+      </w:r>
+      <w:r>
+        <w:rPr>
+          <w:sz w:val="20"/>
+          <w:szCs w:val="24"/>
+        </w:rPr>
+        <w:t xml:space="preserve">more than likely be useful for filling holes in current public transit networks (this </w:t>
+      </w:r>
+      <w:r>
+        <w:rPr>
+          <w:i/>
+          <w:iCs/>
+          <w:sz w:val="20"/>
+          <w:szCs w:val="24"/>
+        </w:rPr>
+        <w:t>may require a reference</w:t>
+      </w:r>
+      <w:r>
+        <w:rPr>
+          <w:sz w:val="20"/>
+          <w:szCs w:val="24"/>
+        </w:rPr>
+        <w:t xml:space="preserve">). Not to mention, car dependence generally has poor outcomes on physical health, psychological health, and the environment through traffic congestion, substantial loss of time, physical inactivity, and accidents. (Martin </w:t>
+      </w:r>
+      <w:r>
+        <w:rPr>
+          <w:i/>
+          <w:iCs/>
+          <w:sz w:val="20"/>
+          <w:szCs w:val="24"/>
+        </w:rPr>
+        <w:t>et al.</w:t>
+      </w:r>
+      <w:r>
+        <w:rPr>
+          <w:sz w:val="20"/>
+          <w:szCs w:val="24"/>
+        </w:rPr>
+        <w:t xml:space="preserve">, 2014; Royal Society for Public Health, 2016; Sallis </w:t>
+      </w:r>
+      <w:r>
+        <w:rPr>
+          <w:i/>
+          <w:iCs/>
+          <w:sz w:val="20"/>
+          <w:szCs w:val="24"/>
+        </w:rPr>
+        <w:t>et al.</w:t>
+      </w:r>
+      <w:r>
+        <w:rPr>
+          <w:sz w:val="20"/>
+          <w:szCs w:val="24"/>
+        </w:rPr>
+        <w:t>, 2004; EMBARQ, 2013) As more and more people lessen their reliance on full car ownership, (</w:t>
+      </w:r>
+      <w:r>
+        <w:rPr>
+          <w:i/>
+          <w:iCs/>
+          <w:sz w:val="20"/>
+          <w:szCs w:val="24"/>
+        </w:rPr>
+        <w:t>reference</w:t>
+      </w:r>
+      <w:r>
+        <w:rPr>
+          <w:sz w:val="20"/>
+          <w:szCs w:val="24"/>
+        </w:rPr>
+        <w:t>) the importance of developing and improving public transit systems becomes vital for supporting urban growth.</w:t>
+      </w:r>
+    </w:p>
+    <w:p>
+      <w:pPr>
+        <w:spacing w:line="276" w:lineRule="auto"/>
+        <w:ind w:right="119"/>
+        <w:rPr>
+          <w:sz w:val="20"/>
+          <w:szCs w:val="24"/>
+        </w:rPr>
+      </w:pPr>
+    </w:p>
+    <w:p>
+      <w:pPr>
+        <w:spacing w:line="276" w:lineRule="auto"/>
+        <w:ind w:right="119"/>
+        <w:rPr>
+          <w:sz w:val="20"/>
+          <w:szCs w:val="24"/>
+        </w:rPr>
+      </w:pPr>
+      <w:r>
+        <w:rPr>
+          <w:sz w:val="20"/>
+          <w:szCs w:val="24"/>
+        </w:rPr>
+        <w:t>To better understand the scale of public transportation in Canada, prior to the COVID-19 pandemic, 31.4% of Canadians regularly used sustainable transportation, where public transit comprised almost 40% of those cases. When considering Canada’s largest three metropolitan areas, as much as 40.4% of the population used sustainable transportation, of which 55% was public transit. (Statistics Canada Census, 2016) To say the least, public transit will remain an imperative area for urban developers to focus on.</w:t>
+      </w:r>
+    </w:p>
+    <w:p>
+      <w:pPr>
+        <w:spacing w:line="276" w:lineRule="auto"/>
+        <w:ind w:right="119"/>
+        <w:rPr>
+          <w:sz w:val="20"/>
+          <w:szCs w:val="24"/>
+        </w:rPr>
+      </w:pPr>
+    </w:p>
+    <w:p>
+      <w:pPr>
+        <w:spacing w:line="276" w:lineRule="auto"/>
+        <w:ind w:right="119"/>
+        <w:rPr>
+          <w:sz w:val="20"/>
+          <w:szCs w:val="24"/>
+        </w:rPr>
+      </w:pPr>
+      <w:r>
+        <w:rPr>
+          <w:sz w:val="20"/>
+          <w:szCs w:val="24"/>
+        </w:rPr>
+        <w:t>Secondly, we must recognize that certain population segments do not readily have access to private transportation. These populations tend to be more vulnerable whether they be marginalized, elderly, or youth, and are likely to have larger reliance on public transit relative to other social segments (need a refence). Therefore, when considering society in its entirety, modeling transit accessibility becomes paramount in urban planning.</w:t>
+      </w:r>
+    </w:p>
+    <w:p>
+      <w:pPr>
+        <w:spacing w:line="276" w:lineRule="auto"/>
+        <w:ind w:right="119"/>
+        <w:rPr>
+          <w:sz w:val="20"/>
+          <w:szCs w:val="24"/>
+        </w:rPr>
+      </w:pPr>
+    </w:p>
+    <w:p>
+      <w:pPr>
+        <w:spacing w:line="276" w:lineRule="auto"/>
+        <w:ind w:right="119"/>
+      </w:pPr>
+      <w:r>
+        <w:rPr>
+          <w:sz w:val="20"/>
+          <w:szCs w:val="24"/>
+        </w:rPr>
+        <w:t>Thus, to address the lack of standardized methods for obtaining transit accessibility information, this project responds with a first iteration methodology for simple, scalable, and high performing network travel time computation, city block accessibility scoring, and finally visualization. A case study of Vancouver was performed measuring access to cultural amenities such as museums, libraries, art galleries, and theatres, to serve as an initial proof of concept.</w:t>
+      </w:r>
+    </w:p>
+    <w:p>
+      <w:pPr>
         <w:spacing w:line="360" w:lineRule="auto"/>
         <w:ind w:right="119"/>
       </w:pPr>
-      <w:r>
-        <w:t>Transportation network analysis is crucial to urban planners, researchers, and policy makers to ensure a</w:t>
-      </w:r>
-      <w:r>
-        <w:t xml:space="preserve">ccessibility </w:t>
-      </w:r>
-      <w:r>
-        <w:t xml:space="preserve">remains </w:t>
-      </w:r>
-      <w:r>
-        <w:t xml:space="preserve">is </w:t>
-      </w:r>
-      <w:r>
-        <w:t>a key feature</w:t>
-      </w:r>
-      <w:r>
-        <w:t xml:space="preserve"> </w:t>
-      </w:r>
-      <w:r>
-        <w:t>of the</w:t>
-      </w:r>
-      <w:r>
-        <w:t xml:space="preserve"> urban landscape</w:t>
-      </w:r>
-      <w:r>
-        <w:t>. This r</w:t>
-      </w:r>
-      <w:r>
-        <w:t xml:space="preserve">equires both </w:t>
-      </w:r>
-      <w:r>
-        <w:t xml:space="preserve">a </w:t>
-      </w:r>
-      <w:r>
-        <w:t>realistic</w:t>
-      </w:r>
-      <w:r>
-        <w:t xml:space="preserve"> and </w:t>
-      </w:r>
-      <w:r>
-        <w:t xml:space="preserve">a </w:t>
-      </w:r>
-      <w:r>
-        <w:t xml:space="preserve">scalable measure </w:t>
-      </w:r>
-      <w:r>
-        <w:t xml:space="preserve">for </w:t>
-      </w:r>
-      <w:r>
-        <w:t>accessibility</w:t>
-      </w:r>
-      <w:r>
-        <w:t>, which can impact</w:t>
-      </w:r>
-      <w:r>
-        <w:t xml:space="preserve"> </w:t>
-      </w:r>
-      <w:r>
-        <w:t xml:space="preserve">the </w:t>
-      </w:r>
-      <w:r>
-        <w:t xml:space="preserve">planning </w:t>
-      </w:r>
-      <w:r>
-        <w:t xml:space="preserve">and </w:t>
-      </w:r>
-      <w:r>
-        <w:t xml:space="preserve">development of </w:t>
-      </w:r>
-      <w:r>
-        <w:t>road</w:t>
-      </w:r>
-      <w:r>
-        <w:t>s</w:t>
-      </w:r>
-      <w:r>
-        <w:t xml:space="preserve"> and</w:t>
-      </w:r>
-      <w:r>
-        <w:t xml:space="preserve"> city district</w:t>
-      </w:r>
-      <w:r>
-        <w:t>s,</w:t>
-      </w:r>
-      <w:r>
-        <w:t xml:space="preserve"> while also helping analyze </w:t>
-      </w:r>
-      <w:r>
-        <w:t xml:space="preserve">a </w:t>
-      </w:r>
-      <w:r>
-        <w:t>population</w:t>
-      </w:r>
-      <w:r>
-        <w:t>’s</w:t>
-      </w:r>
-      <w:r>
-        <w:t xml:space="preserve"> a</w:t>
-      </w:r>
-      <w:r>
-        <w:t xml:space="preserve">ccess to healthcare, </w:t>
-      </w:r>
-      <w:r>
-        <w:t>schools</w:t>
-      </w:r>
-      <w:r>
-        <w:t>, grocery stores,</w:t>
-      </w:r>
-      <w:r>
-        <w:t xml:space="preserve"> </w:t>
-      </w:r>
-      <w:r>
-        <w:t xml:space="preserve">and </w:t>
-      </w:r>
-      <w:r>
-        <w:t>other amenities</w:t>
-      </w:r>
-      <w:r>
-        <w:t xml:space="preserve">. </w:t>
-      </w:r>
-      <w:r>
-        <w:t xml:space="preserve">On a fundamental level, </w:t>
-      </w:r>
-      <w:r>
-        <w:t xml:space="preserve">having </w:t>
-      </w:r>
-      <w:r>
-        <w:t>proper</w:t>
-      </w:r>
-      <w:r>
-        <w:t xml:space="preserve"> accessibility measures </w:t>
-      </w:r>
-      <w:r>
-        <w:t xml:space="preserve">allows urban resource distribution to be more </w:t>
-      </w:r>
-      <w:r>
-        <w:t>equitable</w:t>
-      </w:r>
-      <w:r>
-        <w:t>,</w:t>
-      </w:r>
-      <w:r>
-        <w:t xml:space="preserve"> optimal</w:t>
-      </w:r>
-      <w:r>
-        <w:t>, and based on</w:t>
-      </w:r>
-      <w:r>
-        <w:t xml:space="preserve"> </w:t>
-      </w:r>
-      <w:r>
-        <w:t>informed decisions</w:t>
-      </w:r>
-      <w:r>
-        <w:t>.</w:t>
-      </w:r>
     </w:p>
     <w:p>
       <w:pPr>
         <w:spacing w:line="360" w:lineRule="auto"/>
         <w:ind w:right="119"/>
-      </w:pPr>
-      <w:r>
-        <w:t xml:space="preserve"> </w:t>
+        <w:rPr>
+          <w:b/>
+          <w:bCs/>
+        </w:rPr>
+      </w:pPr>
+      <w:r>
+        <w:rPr>
+          <w:b/>
+          <w:bCs/>
+        </w:rPr>
+        <w:t>References</w:t>
       </w:r>
     </w:p>
     <w:p>
       <w:pPr>
         <w:spacing w:line="360" w:lineRule="auto"/>
-        <w:ind w:right="119"/>
-      </w:pPr>
-      <w:r>
-        <w:t xml:space="preserve">Despite the importance of such measures, much of past accessibility research only considers a </w:t>
-      </w:r>
-      <w:r>
-        <w:t>limited set of travel</w:t>
-      </w:r>
-      <w:r>
-        <w:t xml:space="preserve"> modes. These include driving, biking, and walking, but overlook the importance of public transit as a primary mode of travel. (</w:t>
-      </w:r>
-      <w:r>
-        <w:t xml:space="preserve">Liu &amp; Zhu, 2004) </w:t>
-      </w:r>
-      <w:r>
-        <w:t>This may be for a few reasons such as a lack of standardized public transit data, or simply a lack of routing engines that can efficiently model complex journeys through transit networks.</w:t>
+        <w:ind w:left="720" w:right="119" w:hanging="720"/>
+      </w:pPr>
+      <w:r>
+        <w:t>EMBARQ. 2013. Saving Lives with Sustainable Transport. World Resources Institute</w:t>
       </w:r>
     </w:p>
     <w:p>
       <w:pPr>
         <w:spacing w:line="360" w:lineRule="auto"/>
-        <w:ind w:right="119"/>
-      </w:pPr>
+        <w:ind w:left="720" w:right="119" w:hanging="720"/>
+      </w:pPr>
+      <w:r>
+        <w:t>Liu, S., Zhu, X., 2004. An integrated GIS approach to accessibility analysis. Trans. GIS 8, 45–62.</w:t>
+      </w:r>
     </w:p>
     <w:p>
       <w:pPr>
         <w:spacing w:line="360" w:lineRule="auto"/>
-        <w:ind w:right="119"/>
-      </w:pPr>
-      <w:r>
-        <w:t>M</w:t>
-      </w:r>
-      <w:r>
-        <w:t xml:space="preserve">easuring </w:t>
-      </w:r>
-      <w:r>
-        <w:t xml:space="preserve">transit accessibility is </w:t>
-      </w:r>
-      <w:r>
-        <w:t>crucial</w:t>
-      </w:r>
-      <w:r>
-        <w:t xml:space="preserve"> and </w:t>
-      </w:r>
-      <w:r>
-        <w:t>will be more than</w:t>
-      </w:r>
-      <w:r>
-        <w:t xml:space="preserve"> ever for a few major reasons. First, </w:t>
-      </w:r>
-      <w:r>
-        <w:t>being in the midst of</w:t>
-      </w:r>
-      <w:r>
-        <w:t xml:space="preserve"> a Third Industrial Revolution, much focus will </w:t>
-      </w:r>
-      <w:r>
-        <w:t>be diverted</w:t>
-      </w:r>
-      <w:r>
-        <w:t xml:space="preserve"> to urban and regional planning</w:t>
-      </w:r>
-      <w:r>
-        <w:t>. (Roberts, 2015</w:t>
-      </w:r>
-      <w:r>
-        <w:t xml:space="preserve">) Sharing economies and sustainability driven planning will undoubtedly increase our dependence on public transit and electric </w:t>
-      </w:r>
-      <w:r>
-        <w:t>vehicles</w:t>
-      </w:r>
-      <w:r>
-        <w:t>,</w:t>
-      </w:r>
-      <w:r>
-        <w:t xml:space="preserve"> </w:t>
-      </w:r>
-      <w:r>
-        <w:t>although</w:t>
-      </w:r>
-      <w:r>
-        <w:t xml:space="preserve"> </w:t>
-      </w:r>
-      <w:r>
-        <w:t>it is uncertain wh</w:t>
-      </w:r>
-      <w:r>
-        <w:t>at</w:t>
-      </w:r>
-      <w:r>
-        <w:t xml:space="preserve"> </w:t>
-      </w:r>
-      <w:r>
-        <w:t>fraction of society</w:t>
-      </w:r>
-      <w:r>
-        <w:t xml:space="preserve"> will own </w:t>
-      </w:r>
-      <w:r>
-        <w:t xml:space="preserve">such technology </w:t>
-      </w:r>
-      <w:r>
-        <w:t>within the next few decades</w:t>
-      </w:r>
-      <w:r>
-        <w:t xml:space="preserve">. Instead, one might </w:t>
-      </w:r>
-      <w:r>
-        <w:t>find</w:t>
-      </w:r>
-      <w:r>
-        <w:t xml:space="preserve"> access to </w:t>
-      </w:r>
-      <w:r>
-        <w:t xml:space="preserve">electric vehicles </w:t>
-      </w:r>
-      <w:r>
-        <w:t xml:space="preserve">through autonomous ridesharing systems, which will </w:t>
-      </w:r>
-      <w:r>
-        <w:t xml:space="preserve">more than likely </w:t>
-      </w:r>
-      <w:r>
-        <w:t xml:space="preserve">be </w:t>
-      </w:r>
-      <w:r>
-        <w:t>useful for</w:t>
-      </w:r>
-      <w:r>
-        <w:t xml:space="preserve"> filling holes in current public transit networks</w:t>
-      </w:r>
-      <w:r>
-        <w:t xml:space="preserve"> (this </w:t>
-      </w:r>
-      <w:r>
-        <w:rPr>
-          <w:i/>
-          <w:iCs/>
-        </w:rPr>
-        <w:t>may require a reference</w:t>
-      </w:r>
-      <w:r>
-        <w:t>)</w:t>
-      </w:r>
-      <w:r>
-        <w:t xml:space="preserve">. </w:t>
-      </w:r>
-      <w:r>
-        <w:t xml:space="preserve">Not to mention, car dependence generally has poor outcomes on </w:t>
-      </w:r>
-      <w:r>
-        <w:t xml:space="preserve">physical </w:t>
-      </w:r>
-      <w:r>
-        <w:t xml:space="preserve">health, </w:t>
-      </w:r>
-      <w:r>
-        <w:t>psychological</w:t>
-      </w:r>
-      <w:r>
-        <w:t xml:space="preserve"> health</w:t>
-      </w:r>
-      <w:r>
-        <w:t>,</w:t>
-      </w:r>
-      <w:r>
-        <w:t xml:space="preserve"> </w:t>
-      </w:r>
-      <w:r>
-        <w:t>and</w:t>
-      </w:r>
-      <w:r>
-        <w:t xml:space="preserve"> the environment through</w:t>
-      </w:r>
-      <w:r>
-        <w:t xml:space="preserve"> </w:t>
-      </w:r>
-      <w:r>
-        <w:t xml:space="preserve">traffic congestion, </w:t>
-      </w:r>
-      <w:r>
-        <w:t xml:space="preserve">substantial </w:t>
-      </w:r>
-      <w:r>
-        <w:t>loss of time,</w:t>
-      </w:r>
-      <w:r>
-        <w:t xml:space="preserve"> physical inactivity,</w:t>
-      </w:r>
-      <w:r>
-        <w:t xml:space="preserve"> </w:t>
-      </w:r>
-      <w:r>
-        <w:t xml:space="preserve">and </w:t>
-      </w:r>
-      <w:r>
-        <w:t>accidents. (</w:t>
-      </w:r>
-      <w:r>
-        <w:t xml:space="preserve">Martin </w:t>
-      </w:r>
-      <w:r>
-        <w:rPr>
-          <w:i/>
-          <w:iCs/>
-        </w:rPr>
-        <w:t>et al.</w:t>
-      </w:r>
-      <w:r>
-        <w:t xml:space="preserve">, 2014; Royal Society for Public Health, 2016; Sallis </w:t>
-      </w:r>
-      <w:r>
-        <w:rPr>
-          <w:i/>
-          <w:iCs/>
-        </w:rPr>
-        <w:t>et al.</w:t>
-      </w:r>
-      <w:r>
-        <w:t>, 2004; EMBARQ, 2013</w:t>
-      </w:r>
-      <w:r>
-        <w:t>)</w:t>
-      </w:r>
-      <w:r>
-        <w:t xml:space="preserve"> </w:t>
-      </w:r>
-      <w:r>
-        <w:t>As</w:t>
-      </w:r>
-      <w:r>
-        <w:t xml:space="preserve"> more and more people lessen their reliance on </w:t>
-      </w:r>
-      <w:r>
-        <w:t xml:space="preserve">full </w:t>
-      </w:r>
-      <w:r>
-        <w:t>car</w:t>
-      </w:r>
-      <w:r>
-        <w:t xml:space="preserve"> ownership, (</w:t>
-      </w:r>
-      <w:r>
-        <w:rPr>
-          <w:i/>
-          <w:iCs/>
-        </w:rPr>
-        <w:t>reference</w:t>
-      </w:r>
-      <w:r>
-        <w:t xml:space="preserve">) the importance of developing and </w:t>
-      </w:r>
-      <w:r>
-        <w:t xml:space="preserve">improving </w:t>
-      </w:r>
-      <w:r>
-        <w:t>public transit systems becomes vital for supporting urban growth.</w:t>
+        <w:ind w:left="720" w:right="119" w:hanging="720"/>
+      </w:pPr>
+      <w:r>
+        <w:t xml:space="preserve">Martin, A., Y. </w:t>
+      </w:r>
+      <w:proofErr w:type="spellStart"/>
+      <w:r>
+        <w:t>Goryakin</w:t>
+      </w:r>
+      <w:proofErr w:type="spellEnd"/>
+      <w:r>
+        <w:t xml:space="preserve"> and M. </w:t>
+      </w:r>
+      <w:proofErr w:type="spellStart"/>
+      <w:r>
+        <w:t>Suhrcke</w:t>
+      </w:r>
+      <w:proofErr w:type="spellEnd"/>
+      <w:r>
+        <w:t>. 2014. “Does active commuting improve psychological wellbeing? Longitudinal evidence from eighteen waves of the British Household Panel Survey.” Preventative Medicine. Vol. 69, p. 296–303.</w:t>
       </w:r>
     </w:p>
     <w:p>
       <w:pPr>
         <w:spacing w:line="360" w:lineRule="auto"/>
-        <w:ind w:right="119"/>
-      </w:pPr>
-    </w:p>
-    <w:p>
-      <w:pPr>
-        <w:spacing w:line="360" w:lineRule="auto"/>
-        <w:ind w:right="119"/>
-      </w:pPr>
-      <w:r>
-        <w:t>To</w:t>
-      </w:r>
-      <w:r>
-        <w:t xml:space="preserve"> better</w:t>
-      </w:r>
-      <w:r>
-        <w:t xml:space="preserve"> understand the scale of public transportation in Canada, </w:t>
-      </w:r>
-      <w:r>
-        <w:t>p</w:t>
-      </w:r>
-      <w:r>
-        <w:t xml:space="preserve">rior to the COVID-19 pandemic, 31.4% of Canadians regularly used sustainable transportation, where public transit comprised almost 40% of those cases. </w:t>
-      </w:r>
-      <w:r>
-        <w:t xml:space="preserve">When considering </w:t>
-      </w:r>
-      <w:r>
-        <w:t>Canada’s largest three metropolitan areas, as much as 40.4% of the population used sustainable transportation, of which 55% was public transit. (</w:t>
-      </w:r>
-      <w:r>
-        <w:t>Statistics Canada Census, 2016</w:t>
-      </w:r>
-      <w:r>
-        <w:t xml:space="preserve">). To say the least, public transit will </w:t>
-      </w:r>
-      <w:r>
-        <w:t>remain</w:t>
-      </w:r>
-      <w:r>
-        <w:t xml:space="preserve"> a</w:t>
-      </w:r>
-      <w:r>
-        <w:t xml:space="preserve">n imperative </w:t>
-      </w:r>
-      <w:r>
-        <w:t>area for urban developers to focus on.</w:t>
-      </w:r>
-    </w:p>
-    <w:p>
-      <w:pPr>
-        <w:spacing w:line="360" w:lineRule="auto"/>
-        <w:ind w:right="119"/>
-      </w:pPr>
-    </w:p>
-    <w:p>
-      <w:pPr>
-        <w:spacing w:line="360" w:lineRule="auto"/>
-        <w:ind w:right="119"/>
-      </w:pPr>
-      <w:r>
-        <w:t xml:space="preserve">Secondly, we </w:t>
-      </w:r>
-      <w:r>
-        <w:t>must</w:t>
-      </w:r>
-      <w:r>
-        <w:t xml:space="preserve"> recognize that certain population segments do not readily have access to private </w:t>
-      </w:r>
-      <w:r>
-        <w:t>transportation</w:t>
-      </w:r>
-      <w:r>
-        <w:t xml:space="preserve">. </w:t>
-      </w:r>
-      <w:r>
-        <w:t>These populations</w:t>
-      </w:r>
-      <w:r>
-        <w:t xml:space="preserve"> will</w:t>
-      </w:r>
-      <w:r>
-        <w:t xml:space="preserve"> </w:t>
-      </w:r>
-      <w:r>
-        <w:t xml:space="preserve">tend to be more vulnerable whether they </w:t>
-      </w:r>
-      <w:r>
-        <w:t xml:space="preserve">be marginalized, elderly, or youth, </w:t>
-      </w:r>
-      <w:r>
-        <w:t xml:space="preserve">and are likely to </w:t>
-      </w:r>
-      <w:r>
-        <w:t>rely on public transit relative to other social segments</w:t>
-      </w:r>
-      <w:r>
-        <w:t xml:space="preserve"> (need a refence)</w:t>
-      </w:r>
-      <w:r>
-        <w:t xml:space="preserve">. Therefore, </w:t>
-      </w:r>
-      <w:r>
-        <w:t xml:space="preserve">when considering society in its entirety, </w:t>
-      </w:r>
-      <w:r>
-        <w:lastRenderedPageBreak/>
-        <w:t xml:space="preserve">modeling transit accessibility </w:t>
-      </w:r>
-      <w:r>
-        <w:t>becomes</w:t>
-      </w:r>
-      <w:r>
-        <w:t xml:space="preserve"> paramount in urban planning.</w:t>
-      </w:r>
-    </w:p>
-    <w:p>
-      <w:pPr>
-        <w:spacing w:line="360" w:lineRule="auto"/>
-        <w:ind w:right="119"/>
-      </w:pPr>
-    </w:p>
-    <w:p>
-      <w:pPr>
-        <w:spacing w:line="360" w:lineRule="auto"/>
-        <w:ind w:right="119"/>
-      </w:pPr>
-      <w:r>
-        <w:t xml:space="preserve">To address the lack of standardized methods for obtaining transit accessibility information, this </w:t>
-      </w:r>
-      <w:r>
-        <w:t>project</w:t>
-      </w:r>
-      <w:r>
-        <w:t xml:space="preserve"> responds with a </w:t>
-      </w:r>
-      <w:r>
-        <w:t xml:space="preserve">first iteration methodology for </w:t>
-      </w:r>
-      <w:r>
-        <w:t xml:space="preserve">simple, scalable, and high performing </w:t>
-      </w:r>
-      <w:r>
-        <w:t>network travel time computation, city block accessibility scoring, and finally visualization</w:t>
-      </w:r>
-      <w:r>
-        <w:t>.</w:t>
-      </w:r>
-      <w:r>
-        <w:t xml:space="preserve"> </w:t>
-      </w:r>
-      <w:r>
-        <w:t>A</w:t>
-      </w:r>
-      <w:r>
-        <w:t xml:space="preserve"> case study o</w:t>
-      </w:r>
-      <w:r>
-        <w:t>f</w:t>
-      </w:r>
-      <w:r>
-        <w:t xml:space="preserve"> Vancouver </w:t>
-      </w:r>
-      <w:r>
-        <w:t>was</w:t>
-      </w:r>
-      <w:r>
-        <w:t xml:space="preserve"> </w:t>
-      </w:r>
-      <w:r>
-        <w:t>performed measuring</w:t>
-      </w:r>
-      <w:r>
-        <w:t xml:space="preserve"> access to </w:t>
-      </w:r>
-      <w:r>
-        <w:t>cultural amenities such as museums, libraries, art galleries, and theatres</w:t>
-      </w:r>
-      <w:r>
-        <w:t>,</w:t>
-      </w:r>
-      <w:r>
-        <w:t xml:space="preserve"> to</w:t>
-      </w:r>
-      <w:r>
-        <w:t xml:space="preserve"> </w:t>
-      </w:r>
-      <w:r>
-        <w:t>servr as</w:t>
-      </w:r>
-      <w:r>
-        <w:t xml:space="preserve"> an initial proof of concept.</w:t>
-      </w:r>
-    </w:p>
-    <w:p>
-      <w:pPr>
-        <w:spacing w:line="360" w:lineRule="auto"/>
-        <w:ind w:right="119"/>
-      </w:pPr>
-    </w:p>
-    <w:p>
-      <w:pPr>
-        <w:spacing w:line="360" w:lineRule="auto"/>
-        <w:ind w:right="119"/>
-        <w:rPr>
-          <w:b/>
-          <w:bCs/>
-        </w:rPr>
-      </w:pPr>
-      <w:r>
-        <w:rPr>
-          <w:b/>
-          <w:bCs/>
-        </w:rPr>
-        <w:t>References</w:t>
-      </w:r>
-    </w:p>
-    <w:p>
-      <w:pPr>
-        <w:spacing w:line="360" w:lineRule="auto"/>
         <w:ind w:left="720" w:right="119" w:hanging="720"/>
       </w:pPr>
       <w:r>
-        <w:t>EMBARQ. 2013. Saving Lives with Sustainable Transport. World Resources Institute</w:t>
-      </w:r>
-    </w:p>
-    <w:p>
-      <w:pPr>
-        <w:spacing w:line="360" w:lineRule="auto"/>
-        <w:ind w:left="720" w:right="119" w:hanging="720"/>
-      </w:pPr>
-      <w:r>
-        <w:t>Liu, S., Zhu, X., 2004. An integrated GIS approach to accessibility analysis. Trans. GIS 8, 45–62.</w:t>
-      </w:r>
-    </w:p>
-    <w:p>
-      <w:pPr>
-        <w:spacing w:line="360" w:lineRule="auto"/>
-        <w:ind w:left="720" w:right="119" w:hanging="720"/>
-      </w:pPr>
-      <w:r>
-        <w:t>Martin, A., Y. Goryakin and M. Suhrcke. 2014. “Does active commuting improve psychological wellbeing? Longitudinal evidence from eighteen waves of the British Household Panel Survey.” Preventative Medicine. Vol. 69, p. 296–303.</w:t>
-      </w:r>
-    </w:p>
-    <w:p>
-      <w:pPr>
-        <w:spacing w:line="360" w:lineRule="auto"/>
-        <w:ind w:left="720" w:right="119" w:hanging="720"/>
-      </w:pPr>
-      <w:r>
-        <w:t xml:space="preserve">Roberts, Brian. (2015). The Third Industrial Revolution: Implications for Planning Cities and Regions. Workiing Paper Urban Frontiers. </w:t>
+        <w:t xml:space="preserve">Roberts, Brian. (2015). The Third Industrial Revolution: Implications for Planning Cities and Regions. </w:t>
+      </w:r>
+      <w:proofErr w:type="spellStart"/>
+      <w:r>
+        <w:t>Workiing</w:t>
+      </w:r>
+      <w:proofErr w:type="spellEnd"/>
+      <w:r>
+        <w:t xml:space="preserve"> Paper Urban Frontiers. </w:t>
       </w:r>
     </w:p>
     <w:p>
@@ -4072,7 +3709,6 @@
   <w:style w:type="character" w:default="1" w:styleId="DefaultParagraphFont">
     <w:name w:val="Default Paragraph Font"/>
     <w:uiPriority w:val="1"/>
-    <w:semiHidden/>
     <w:unhideWhenUsed/>
   </w:style>
   <w:style w:type="table" w:default="1" w:styleId="TableNormal">
